--- a/פרויקט מלריה.docx
+++ b/פרויקט מלריה.docx
@@ -211,6 +211,15 @@
           <w:rtl/>
           <w:lang w:bidi="he-IL"/>
         </w:rPr>
+        <w:t xml:space="preserve"> (באחוזים)</w:t>
+      </w:r>
+      <w:r>
+        <w:rPr>
+          <w:rFonts w:ascii="David" w:eastAsiaTheme="minorEastAsia" w:hAnsi="David" w:cs="David" w:hint="cs"/>
+          <w:u w:val="single"/>
+          <w:rtl/>
+          <w:lang w:bidi="he-IL"/>
+        </w:rPr>
         <w:t>:</w:t>
       </w:r>
     </w:p>
@@ -404,7 +413,6 @@
         <w:rPr>
           <w:rFonts w:ascii="David" w:eastAsiaTheme="minorEastAsia" w:hAnsi="David" w:cs="David"/>
           <w:i/>
-          <w:rtl/>
           <w:lang w:bidi="he-IL"/>
         </w:rPr>
       </w:pPr>
@@ -652,7 +660,7 @@
       <w:pPr>
         <w:bidi/>
         <w:rPr>
-          <w:rFonts w:ascii="David" w:eastAsiaTheme="minorEastAsia" w:hAnsi="David" w:cs="David" w:hint="cs"/>
+          <w:rFonts w:ascii="David" w:eastAsiaTheme="minorEastAsia" w:hAnsi="David" w:cs="David"/>
           <w:i/>
           <w:rtl/>
           <w:lang w:bidi="he-IL"/>
@@ -944,12 +952,39 @@
             <w:pPr>
               <w:bidi/>
               <w:rPr>
+                <w:rFonts w:ascii="David" w:eastAsiaTheme="minorEastAsia" w:hAnsi="David" w:cs="David" w:hint="cs"/>
+                <w:i/>
+                <w:rtl/>
+                <w:lang w:bidi="he-IL"/>
+              </w:rPr>
+            </w:pPr>
+            <m:oMath>
+              <m:r>
+                <w:rPr>
+                  <w:rFonts w:ascii="Cambria Math" w:eastAsiaTheme="minorEastAsia" w:hAnsi="Cambria Math" w:cs="David"/>
+                  <w:lang w:bidi="he-IL"/>
+                </w:rPr>
+                <m:t>m</m:t>
+              </m:r>
+            </m:oMath>
+            <w:r>
+              <w:rPr>
+                <w:rFonts w:ascii="David" w:eastAsiaTheme="minorEastAsia" w:hAnsi="David" w:cs="David" w:hint="cs"/>
+                <w:i/>
+                <w:rtl/>
+                <w:lang w:bidi="he-IL"/>
+              </w:rPr>
+              <w:t xml:space="preserve"> - </w:t>
+            </w:r>
+            <w:r>
+              <w:rPr>
                 <w:rFonts w:ascii="David" w:eastAsiaTheme="minorEastAsia" w:hAnsi="David" w:cs="David"/>
                 <w:i/>
                 <w:rtl/>
                 <w:lang w:bidi="he-IL"/>
               </w:rPr>
-            </w:pPr>
+              <w:t>יחס מספר הנקבות יתושים לזה של בני אנוש</w:t>
+            </w:r>
           </w:p>
         </w:tc>
       </w:tr>
@@ -1001,6 +1036,7 @@
         <w:rPr>
           <w:rFonts w:ascii="David" w:eastAsiaTheme="minorEastAsia" w:hAnsi="David" w:cs="David"/>
           <w:i/>
+          <w:noProof/>
           <w:rtl/>
           <w:lang w:bidi="he-IL"/>
         </w:rPr>
@@ -1020,7 +1056,7 @@
                     <pic:cNvPicPr/>
                   </pic:nvPicPr>
                   <pic:blipFill rotWithShape="1">
-                    <a:blip r:embed="rId5"/>
+                    <a:blip r:embed="rId4"/>
                     <a:srcRect t="11277"/>
                     <a:stretch/>
                   </pic:blipFill>
@@ -1553,6 +1589,7 @@
         <w:rPr>
           <w:rFonts w:ascii="David" w:eastAsiaTheme="minorEastAsia" w:hAnsi="David" w:cs="David"/>
           <w:i/>
+          <w:noProof/>
           <w:rtl/>
           <w:lang w:bidi="he-IL"/>
         </w:rPr>
@@ -1581,7 +1618,7 @@
                     <pic:cNvPicPr/>
                   </pic:nvPicPr>
                   <pic:blipFill rotWithShape="1">
-                    <a:blip r:embed="rId6">
+                    <a:blip r:embed="rId5">
                       <a:extLst>
                         <a:ext uri="{28A0092B-C50C-407E-A947-70E740481C1C}">
                           <a14:useLocalDpi xmlns:a14="http://schemas.microsoft.com/office/drawing/2010/main" val="0"/>
@@ -1650,7 +1687,7 @@
       <w:pPr>
         <w:bidi/>
         <w:rPr>
-          <w:rFonts w:ascii="David" w:eastAsiaTheme="minorEastAsia" w:hAnsi="David" w:cs="David" w:hint="cs"/>
+          <w:rFonts w:ascii="David" w:eastAsiaTheme="minorEastAsia" w:hAnsi="David" w:cs="David"/>
           <w:i/>
           <w:rtl/>
           <w:lang w:bidi="he-IL"/>
@@ -1831,7 +1868,7 @@
       <w:pPr>
         <w:bidi/>
         <w:rPr>
-          <w:rFonts w:ascii="David" w:eastAsiaTheme="minorEastAsia" w:hAnsi="David" w:cs="David" w:hint="cs"/>
+          <w:rFonts w:ascii="David" w:eastAsiaTheme="minorEastAsia" w:hAnsi="David" w:cs="David"/>
           <w:rtl/>
           <w:lang w:bidi="he-IL"/>
         </w:rPr>
@@ -1872,14 +1909,7 @@
             <w:rFonts w:ascii="Cambria Math" w:eastAsiaTheme="minorEastAsia" w:hAnsi="Cambria Math" w:cs="David"/>
             <w:lang w:bidi="he-IL"/>
           </w:rPr>
-          <m:t>(</m:t>
-        </m:r>
-        <m:r>
-          <w:rPr>
-            <w:rFonts w:ascii="Cambria Math" w:eastAsiaTheme="minorEastAsia" w:hAnsi="Cambria Math" w:cs="David"/>
-            <w:lang w:bidi="he-IL"/>
-          </w:rPr>
-          <m:t>1-</m:t>
+          <m:t>(1-</m:t>
         </m:r>
         <m:sSub>
           <m:sSubPr>
@@ -1999,6 +2029,7 @@
         <w:rPr>
           <w:rFonts w:ascii="David" w:eastAsiaTheme="minorEastAsia" w:hAnsi="David" w:cs="David"/>
           <w:i/>
+          <w:noProof/>
           <w:rtl/>
           <w:lang w:bidi="he-IL"/>
         </w:rPr>
@@ -2018,7 +2049,7 @@
                     <pic:cNvPicPr/>
                   </pic:nvPicPr>
                   <pic:blipFill>
-                    <a:blip r:embed="rId7"/>
+                    <a:blip r:embed="rId6"/>
                     <a:stretch>
                       <a:fillRect/>
                     </a:stretch>
@@ -2516,7 +2547,7 @@
             <w:pPr>
               <w:bidi/>
               <w:rPr>
-                <w:rFonts w:ascii="David" w:eastAsiaTheme="minorEastAsia" w:hAnsi="David" w:cs="David" w:hint="cs"/>
+                <w:rFonts w:ascii="David" w:eastAsiaTheme="minorEastAsia" w:hAnsi="David" w:cs="David"/>
                 <w:i/>
                 <w:rtl/>
                 <w:lang w:bidi="he-IL"/>
@@ -2724,7 +2755,7 @@
       <w:pPr>
         <w:bidi/>
         <w:rPr>
-          <w:rFonts w:ascii="David" w:eastAsiaTheme="minorEastAsia" w:hAnsi="David" w:cs="David" w:hint="cs"/>
+          <w:rFonts w:ascii="David" w:eastAsiaTheme="minorEastAsia" w:hAnsi="David" w:cs="David"/>
           <w:i/>
           <w:rtl/>
           <w:lang w:bidi="he-IL"/>
@@ -2739,10 +2770,6 @@
     </w:sectPr>
   </w:body>
 </w:document>
-</file>
-
-<file path=word/numbering.xml><?xml version="1.0" encoding="utf-8"?>
-<w:numbering xmlns:wpc="http://schemas.microsoft.com/office/word/2010/wordprocessingCanvas" xmlns:cx="http://schemas.microsoft.com/office/drawing/2014/chartex" xmlns:cx1="http://schemas.microsoft.com/office/drawing/2015/9/8/chartex" xmlns:cx2="http://schemas.microsoft.com/office/drawing/2015/10/21/chartex" xmlns:cx3="http://schemas.microsoft.com/office/drawing/2016/5/9/chartex" xmlns:cx4="http://schemas.microsoft.com/office/drawing/2016/5/10/chartex" xmlns:cx5="http://schemas.microsoft.com/office/drawing/2016/5/11/chartex" xmlns:cx6="http://schemas.microsoft.com/office/drawing/2016/5/12/chartex" xmlns:cx7="http://schemas.microsoft.com/office/drawing/2016/5/13/chartex" xmlns:cx8="http://schemas.microsoft.com/office/drawing/2016/5/14/chartex" xmlns:mc="http://schemas.openxmlformats.org/markup-compatibility/2006" xmlns:aink="http://schemas.microsoft.com/office/drawing/2016/ink" xmlns:am3d="http://schemas.microsoft.com/office/drawing/2017/model3d" xmlns:o="urn:schemas-microsoft-com:office:office" xmlns:r="http://schemas.openxmlformats.org/officeDocument/2006/relationships" xmlns:m="http://schemas.openxmlformats.org/officeDocument/2006/math" xmlns:v="urn:schemas-microsoft-com:vml" xmlns:wp14="http://schemas.microsoft.com/office/word/2010/wordprocessingDrawing" xmlns:wp="http://schemas.openxmlformats.org/drawingml/2006/wordprocessingDrawing" xmlns:w10="urn:schemas-microsoft-com:office:word" xmlns:w="http://schemas.openxmlformats.org/wordprocessingml/2006/main" xmlns:w14="http://schemas.microsoft.com/office/word/2010/wordml" xmlns:w15="http://schemas.microsoft.com/office/word/2012/wordml" xmlns:w16cex="http://schemas.microsoft.com/office/word/2018/wordml/cex" xmlns:w16cid="http://schemas.microsoft.com/office/word/2016/wordml/cid" xmlns:w16="http://schemas.microsoft.com/office/word/2018/wordml" xmlns:w16sdtdh="http://schemas.microsoft.com/office/word/2020/wordml/sdtdatahash" xmlns:w16se="http://schemas.microsoft.com/office/word/2015/wordml/symex" xmlns:wpg="http://schemas.microsoft.com/office/word/2010/wordprocessingGroup" xmlns:wpi="http://schemas.microsoft.com/office/word/2010/wordprocessingInk" xmlns:wne="http://schemas.microsoft.com/office/word/2006/wordml" xmlns:wps="http://schemas.microsoft.com/office/word/2010/wordprocessingShape" mc:Ignorable="w14 w15 w16se w16cid w16 w16cex w16sdtdh wp14"/>
 </file>
 
 <file path=word/styles.xml><?xml version="1.0" encoding="utf-8"?>
@@ -3153,6 +3180,7 @@
   <w:style w:type="table" w:default="1" w:styleId="TableNormal">
     <w:name w:val="Normal Table"/>
     <w:uiPriority w:val="99"/>
+    <w:semiHidden/>
     <w:unhideWhenUsed/>
     <w:tblPr>
       <w:tblInd w:w="0" w:type="dxa"/>
